--- a/BILAN REUNION.docx
+++ b/BILAN REUNION.docx
@@ -35,6 +35,19 @@
       <w:r>
         <w:t xml:space="preserve">Zone de réponse </w:t>
       </w:r>
+      <w:r>
+        <w:t xml:space="preserve">+ </w:t>
+      </w:r>
+      <w:proofErr w:type="spellStart"/>
+      <w:r>
+        <w:t>reponse</w:t>
+      </w:r>
+      <w:proofErr w:type="spellEnd"/>
+      <w:r>
+        <w:t xml:space="preserve"> joueur</w:t>
+      </w:r>
+      <w:bookmarkStart w:id="0" w:name="_GoBack"/>
+      <w:bookmarkEnd w:id="0"/>
     </w:p>
     <w:p>
       <w:pPr>
@@ -71,8 +84,6 @@
       <w:r>
         <w:t>Ajouter un bouton ‘proposer une réponse : C’est X »</w:t>
       </w:r>
-      <w:bookmarkStart w:id="0" w:name="_GoBack"/>
-      <w:bookmarkEnd w:id="0"/>
     </w:p>
     <w:p/>
     <w:sectPr>
